--- a/User Scenario.docx
+++ b/User Scenario.docx
@@ -3,47 +3,307 @@
 <w:document xmlns:wpc="http://schemas.microsoft.com/office/word/2010/wordprocessingCanvas" xmlns:cx="http://schemas.microsoft.com/office/drawing/2014/chartex" xmlns:cx1="http://schemas.microsoft.com/office/drawing/2015/9/8/chartex" xmlns:cx2="http://schemas.microsoft.com/office/drawing/2015/10/21/chartex" xmlns:cx3="http://schemas.microsoft.com/office/drawing/2016/5/9/chartex" xmlns:cx4="http://schemas.microsoft.com/office/drawing/2016/5/10/chartex" xmlns:cx5="http://schemas.microsoft.com/office/drawing/2016/5/11/chartex" xmlns:cx6="http://schemas.microsoft.com/office/drawing/2016/5/12/chartex" xmlns:cx7="http://schemas.microsoft.com/office/drawing/2016/5/13/chartex" xmlns:cx8="http://schemas.microsoft.com/office/drawing/2016/5/14/chartex" xmlns:mc="http://schemas.openxmlformats.org/markup-compatibility/2006" xmlns:aink="http://schemas.microsoft.com/office/drawing/2016/ink" xmlns:am3d="http://schemas.microsoft.com/office/drawing/2017/model3d" xmlns:o="urn:schemas-microsoft-com:office:office" xmlns:r="http://schemas.openxmlformats.org/officeDocument/2006/relationships" xmlns:m="http://schemas.openxmlformats.org/officeDocument/2006/math" xmlns:v="urn:schemas-microsoft-com:vml" xmlns:wp14="http://schemas.microsoft.com/office/word/2010/wordprocessingDrawing" xmlns:wp="http://schemas.openxmlformats.org/drawingml/2006/wordprocessingDrawing" xmlns:w10="urn:schemas-microsoft-com:office:word" xmlns:w="http://schemas.openxmlformats.org/wordprocessingml/2006/main" xmlns:w14="http://schemas.microsoft.com/office/word/2010/wordml" xmlns:w15="http://schemas.microsoft.com/office/word/2012/wordml" xmlns:w16cex="http://schemas.microsoft.com/office/word/2018/wordml/cex" xmlns:w16cid="http://schemas.microsoft.com/office/word/2016/wordml/cid" xmlns:w16="http://schemas.microsoft.com/office/word/2018/wordml" xmlns:w16se="http://schemas.microsoft.com/office/word/2015/wordml/symex" xmlns:wpg="http://schemas.microsoft.com/office/word/2010/wordprocessingGroup" xmlns:wpi="http://schemas.microsoft.com/office/word/2010/wordprocessingInk" xmlns:wne="http://schemas.microsoft.com/office/word/2006/wordml" xmlns:wps="http://schemas.microsoft.com/office/word/2010/wordprocessingShape" mc:Ignorable="w14 w15 w16se w16cid w16 w16cex wp14">
   <w:body>
     <w:p>
-      <w:r>
+      <w:pPr>
+        <w:rPr>
+          <w:b/>
+          <w:bCs/>
+          <w:sz w:val="24"/>
+          <w:szCs w:val="24"/>
+        </w:rPr>
+      </w:pPr>
+      <w:r>
+        <w:rPr>
+          <w:b/>
+          <w:bCs/>
+          <w:sz w:val="24"/>
+          <w:szCs w:val="24"/>
+        </w:rPr>
         <w:t>INTRODUCTION TO THE COMPANY</w:t>
+      </w:r>
+    </w:p>
+    <w:p>
+      <w:pPr>
+        <w:rPr>
+          <w:sz w:val="24"/>
+          <w:szCs w:val="24"/>
+        </w:rPr>
+      </w:pPr>
+    </w:p>
+    <w:p>
+      <w:pPr>
+        <w:rPr>
+          <w:sz w:val="24"/>
+          <w:szCs w:val="24"/>
+        </w:rPr>
+      </w:pPr>
+      <w:r>
+        <w:rPr>
+          <w:sz w:val="24"/>
+          <w:szCs w:val="24"/>
+        </w:rPr>
+        <w:t xml:space="preserve">Company name : </w:t>
+      </w:r>
+      <w:r>
+        <w:rPr>
+          <w:sz w:val="24"/>
+          <w:szCs w:val="24"/>
+        </w:rPr>
+        <w:t>Global Packaging Solution</w:t>
+      </w:r>
+    </w:p>
+    <w:p>
+      <w:pPr>
+        <w:rPr>
+          <w:sz w:val="24"/>
+          <w:szCs w:val="24"/>
+        </w:rPr>
+      </w:pPr>
+      <w:r>
+        <w:rPr>
+          <w:sz w:val="24"/>
+          <w:szCs w:val="24"/>
+        </w:rPr>
+        <w:t xml:space="preserve">Company </w:t>
+      </w:r>
+      <w:r>
+        <w:rPr>
+          <w:sz w:val="24"/>
+          <w:szCs w:val="24"/>
+        </w:rPr>
+        <w:t>category : Polythene Manufacturing Factory</w:t>
+      </w:r>
+    </w:p>
+    <w:p>
+      <w:pPr>
+        <w:rPr>
+          <w:sz w:val="24"/>
+          <w:szCs w:val="24"/>
+        </w:rPr>
+      </w:pPr>
+      <w:r>
+        <w:rPr>
+          <w:sz w:val="24"/>
+          <w:szCs w:val="24"/>
+        </w:rPr>
+        <w:t>Location : Borupana</w:t>
+      </w:r>
+    </w:p>
+    <w:p>
+      <w:pPr>
+        <w:rPr>
+          <w:sz w:val="24"/>
+          <w:szCs w:val="24"/>
+        </w:rPr>
+      </w:pPr>
+      <w:r>
+        <w:rPr>
+          <w:sz w:val="24"/>
+          <w:szCs w:val="24"/>
+        </w:rPr>
+        <w:t>Site visited : 2020.12.02</w:t>
       </w:r>
     </w:p>
     <w:p/>
     <w:p>
-      <w:r>
-        <w:t xml:space="preserve">Company name : Global </w:t>
+      <w:pPr>
+        <w:spacing w:line="360" w:lineRule="auto"/>
+        <w:rPr>
+          <w:sz w:val="24"/>
+          <w:szCs w:val="24"/>
+        </w:rPr>
+      </w:pPr>
+      <w:r>
+        <w:rPr>
+          <w:sz w:val="24"/>
+          <w:szCs w:val="24"/>
+        </w:rPr>
+        <w:t xml:space="preserve">The research project was carried out with the industrial collaboration of </w:t>
+      </w:r>
+      <w:r>
+        <w:rPr>
+          <w:sz w:val="24"/>
+          <w:szCs w:val="24"/>
+        </w:rPr>
+        <w:t>Global Packaging Solution</w:t>
+      </w:r>
+      <w:r>
+        <w:rPr>
+          <w:sz w:val="24"/>
+          <w:szCs w:val="24"/>
+        </w:rPr>
+        <w:t>. The company that sites</w:t>
+      </w:r>
+      <w:r>
+        <w:rPr>
+          <w:sz w:val="24"/>
+          <w:szCs w:val="24"/>
+        </w:rPr>
+        <w:t xml:space="preserve"> a polythene manufacturing </w:t>
+      </w:r>
+      <w:r>
+        <w:rPr>
+          <w:sz w:val="24"/>
+          <w:szCs w:val="24"/>
+        </w:rPr>
+        <w:t>process which provides a greater contribution to the national income growth by providing high quality plastic products to Sri Lankan market. C</w:t>
+      </w:r>
+      <w:r>
+        <w:rPr>
+          <w:sz w:val="24"/>
+          <w:szCs w:val="24"/>
+        </w:rPr>
+        <w:t xml:space="preserve">ompany </w:t>
+      </w:r>
+      <w:r>
+        <w:rPr>
+          <w:sz w:val="24"/>
+          <w:szCs w:val="24"/>
+        </w:rPr>
+        <w:t>assets</w:t>
+      </w:r>
+      <w:r>
+        <w:rPr>
+          <w:sz w:val="24"/>
+          <w:szCs w:val="24"/>
+        </w:rPr>
+        <w:t xml:space="preserve"> their own manufacturing factory, two warehouses and </w:t>
+      </w:r>
+      <w:r>
+        <w:rPr>
+          <w:sz w:val="24"/>
+          <w:szCs w:val="24"/>
+        </w:rPr>
+        <w:t xml:space="preserve"> </w:t>
+      </w:r>
+      <w:r>
+        <w:rPr>
+          <w:sz w:val="24"/>
+          <w:szCs w:val="24"/>
+        </w:rPr>
+        <w:t>one sales office</w:t>
+      </w:r>
+      <w:r>
+        <w:rPr>
+          <w:sz w:val="24"/>
+          <w:szCs w:val="24"/>
+        </w:rPr>
+        <w:t xml:space="preserve"> which are </w:t>
+      </w:r>
+      <w:r>
+        <w:rPr>
+          <w:sz w:val="24"/>
+          <w:szCs w:val="24"/>
+        </w:rPr>
+        <w:t xml:space="preserve">located at Borupana and Dehiwala. </w:t>
       </w:r>
     </w:p>
     <w:p>
-      <w:r>
-        <w:t xml:space="preserve">Company </w:t>
-      </w:r>
-      <w:r>
-        <w:t>category : Polythene Manufacturing Factory</w:t>
+      <w:pPr>
+        <w:spacing w:line="360" w:lineRule="auto"/>
+        <w:rPr>
+          <w:sz w:val="24"/>
+          <w:szCs w:val="24"/>
+        </w:rPr>
+      </w:pPr>
+      <w:r>
+        <w:rPr>
+          <w:sz w:val="24"/>
+          <w:szCs w:val="24"/>
+        </w:rPr>
+        <w:t>For the system that is proposed the user scenario is as follows.</w:t>
       </w:r>
     </w:p>
     <w:p>
-      <w:r>
-        <w:t>Location : Borupana</w:t>
-      </w:r>
-    </w:p>
-    <w:p>
-      <w:r>
-        <w:t>Site visited : 2020.12.02</w:t>
-      </w:r>
-    </w:p>
-    <w:p/>
-    <w:p>
-      <w:r>
-        <w:t xml:space="preserve">Global M……….. company is a polythene manufacturing factory related company which has their own manufacturing factory, two warehouses and </w:t>
-      </w:r>
-      <w:r>
+      <w:pPr>
+        <w:spacing w:line="360" w:lineRule="auto"/>
+        <w:rPr>
+          <w:sz w:val="24"/>
+          <w:szCs w:val="24"/>
+        </w:rPr>
+      </w:pPr>
+      <w:r>
+        <w:rPr>
+          <w:sz w:val="24"/>
+          <w:szCs w:val="24"/>
+        </w:rPr>
+        <w:t xml:space="preserve">When a customer gives an </w:t>
+      </w:r>
+      <w:r>
+        <w:rPr>
+          <w:sz w:val="24"/>
+          <w:szCs w:val="24"/>
+        </w:rPr>
+        <w:t>order,</w:t>
+      </w:r>
+      <w:r>
+        <w:rPr>
+          <w:sz w:val="24"/>
+          <w:szCs w:val="24"/>
+        </w:rPr>
+        <w:t xml:space="preserve"> the</w:t>
+      </w:r>
+      <w:r>
+        <w:rPr>
+          <w:sz w:val="24"/>
+          <w:szCs w:val="24"/>
+        </w:rPr>
+        <w:t xml:space="preserve"> administrative department checks for the availability of raw materials an</w:t>
+      </w:r>
+      <w:r>
+        <w:rPr>
+          <w:sz w:val="24"/>
+          <w:szCs w:val="24"/>
+        </w:rPr>
+        <w:t>d</w:t>
+      </w:r>
+      <w:r>
+        <w:rPr>
+          <w:sz w:val="24"/>
+          <w:szCs w:val="24"/>
+        </w:rPr>
+        <w:t xml:space="preserve"> approve the</w:t>
+      </w:r>
+      <w:r>
+        <w:rPr>
+          <w:sz w:val="24"/>
+          <w:szCs w:val="24"/>
+        </w:rPr>
+        <w:t xml:space="preserve"> order. Then according to the user requirements, the product is manufactured. The manufacturing process is completed at the factory located in Borupana which also located with the main warehouse at the same premises.</w:t>
+      </w:r>
+      <w:r>
+        <w:rPr>
+          <w:sz w:val="24"/>
+          <w:szCs w:val="24"/>
+        </w:rPr>
+        <w:t xml:space="preserve"> The raw materials needed to manufacture polythene is comes as tiny beads. </w:t>
+      </w:r>
+      <w:r>
+        <w:rPr>
+          <w:sz w:val="24"/>
+          <w:szCs w:val="24"/>
+        </w:rPr>
         <w:t xml:space="preserve"> </w:t>
       </w:r>
       <w:r>
-        <w:t xml:space="preserve">one sales office. Their factory and one warehouse is located at Borupana and the other warehouse and sales office is located at Dehiwala. </w:t>
-      </w:r>
-      <w:r>
-        <w:t xml:space="preserve">They have both loyalty and regular customers. </w:t>
+        <w:rPr>
+          <w:sz w:val="24"/>
+          <w:szCs w:val="24"/>
+        </w:rPr>
+        <w:t>First,</w:t>
+      </w:r>
+      <w:r>
+        <w:rPr>
+          <w:sz w:val="24"/>
+          <w:szCs w:val="24"/>
+        </w:rPr>
+        <w:t xml:space="preserve"> they mix the raw materials to get the polythene pulp using the mixing machine and then </w:t>
+      </w:r>
+      <w:r>
+        <w:rPr>
+          <w:sz w:val="24"/>
+          <w:szCs w:val="24"/>
+        </w:rPr>
+        <w:t xml:space="preserve">that pulp goes through another type of machine which can convert the polythene pulp into a polythene roll. These rolls are going through a cutting machine so that the handle cut is removed at the moment.  This handle cut is considered as recycling waste and convert to raw materials again using special kind of machine. The polythene bag which removed the handle cut is the pass to a separate machine </w:t>
       </w:r>
     </w:p>
     <w:sectPr>

--- a/User Scenario.docx
+++ b/User Scenario.docx
@@ -303,8 +303,204 @@
           <w:sz w:val="24"/>
           <w:szCs w:val="24"/>
         </w:rPr>
-        <w:t xml:space="preserve">that pulp goes through another type of machine which can convert the polythene pulp into a polythene roll. These rolls are going through a cutting machine so that the handle cut is removed at the moment.  This handle cut is considered as recycling waste and convert to raw materials again using special kind of machine. The polythene bag which removed the handle cut is the pass to a separate machine </w:t>
-      </w:r>
+        <w:t xml:space="preserve">that pulp goes through </w:t>
+      </w:r>
+      <w:r>
+        <w:rPr>
+          <w:sz w:val="24"/>
+          <w:szCs w:val="24"/>
+        </w:rPr>
+        <w:t>a film blowing</w:t>
+      </w:r>
+      <w:r>
+        <w:rPr>
+          <w:sz w:val="24"/>
+          <w:szCs w:val="24"/>
+        </w:rPr>
+        <w:t xml:space="preserve"> machine which can convert the polythene pulp into a polythene roll. These rolls are going through a cutting machine so that the handle cut is removed at the moment.  This handle cut is considered as recycling waste and convert to raw materials again using special kind of machine. The polythene bag which removed the handle cut is the pass to a separate machine </w:t>
+      </w:r>
+      <w:r>
+        <w:rPr>
+          <w:sz w:val="24"/>
+          <w:szCs w:val="24"/>
+        </w:rPr>
+        <w:t>to attach the gusset and then pass to the next level to the printing machine. Here they print what the user expect to have in the order. The final process is quality checking and packaging. Here the</w:t>
+      </w:r>
+      <w:r>
+        <w:rPr>
+          <w:sz w:val="24"/>
+          <w:szCs w:val="24"/>
+        </w:rPr>
+        <w:t xml:space="preserve"> </w:t>
+      </w:r>
+      <w:r>
+        <w:rPr>
+          <w:sz w:val="24"/>
+          <w:szCs w:val="24"/>
+        </w:rPr>
+        <w:t xml:space="preserve">employees check whether the end products </w:t>
+      </w:r>
+      <w:r>
+        <w:rPr>
+          <w:sz w:val="24"/>
+          <w:szCs w:val="24"/>
+        </w:rPr>
+        <w:t xml:space="preserve">are manufactured  with enough quality and remove the exceptions to recycle again. The polybags that ready to sell are well packed and stored in the warehouse that located at the same premises. The packages that need to sell are </w:t>
+      </w:r>
+      <w:r>
+        <w:rPr>
+          <w:sz w:val="24"/>
+          <w:szCs w:val="24"/>
+        </w:rPr>
+        <w:lastRenderedPageBreak/>
+        <w:t xml:space="preserve">transported to the warehouse that located in Dehiwala where they have their Sales Outlet. Here the Sales department check for the date to hand over the finished order and contact the customer to visit the store. Then the customer can have their order right after he/she made the full payment. Then </w:t>
+      </w:r>
+      <w:r>
+        <w:rPr>
+          <w:sz w:val="24"/>
+          <w:szCs w:val="24"/>
+        </w:rPr>
+        <w:t>a bill</w:t>
+      </w:r>
+      <w:r>
+        <w:rPr>
+          <w:sz w:val="24"/>
+          <w:szCs w:val="24"/>
+        </w:rPr>
+        <w:t xml:space="preserve"> is generated and given to the customer and the sales department updates the order details in their </w:t>
+      </w:r>
+      <w:r>
+        <w:rPr>
+          <w:sz w:val="24"/>
+          <w:szCs w:val="24"/>
+        </w:rPr>
+        <w:t>records</w:t>
+      </w:r>
+      <w:r>
+        <w:rPr>
+          <w:sz w:val="24"/>
+          <w:szCs w:val="24"/>
+        </w:rPr>
+        <w:t xml:space="preserve">. For the supplier side, the Global Packaging Solution have both international and local suppliers itself to get raw materials. When they run out of raw materials the administrative department contacts the supplier and </w:t>
+      </w:r>
+      <w:r>
+        <w:rPr>
+          <w:sz w:val="24"/>
+          <w:szCs w:val="24"/>
+        </w:rPr>
+        <w:t xml:space="preserve">makes an order for the raw materials make the payment and generates the invoice. These details are stored in the </w:t>
+      </w:r>
+      <w:r>
+        <w:rPr>
+          <w:sz w:val="24"/>
+          <w:szCs w:val="24"/>
+        </w:rPr>
+        <w:t>records</w:t>
+      </w:r>
+      <w:r>
+        <w:rPr>
+          <w:sz w:val="24"/>
+          <w:szCs w:val="24"/>
+        </w:rPr>
+        <w:t xml:space="preserve">. When the raw materials arrived at the factory location, </w:t>
+      </w:r>
+      <w:r>
+        <w:rPr>
+          <w:sz w:val="24"/>
+          <w:szCs w:val="24"/>
+        </w:rPr>
+        <w:t xml:space="preserve"> </w:t>
+      </w:r>
+      <w:r>
+        <w:rPr>
+          <w:sz w:val="24"/>
+          <w:szCs w:val="24"/>
+        </w:rPr>
+        <w:t>they are stored in the warehouse which is located at the same location. Sales department, Production, HR department, Administrative department</w:t>
+      </w:r>
+      <w:r>
+        <w:rPr>
+          <w:sz w:val="24"/>
+          <w:szCs w:val="24"/>
+        </w:rPr>
+        <w:t xml:space="preserve">, and </w:t>
+      </w:r>
+      <w:r>
+        <w:rPr>
+          <w:sz w:val="24"/>
+          <w:szCs w:val="24"/>
+        </w:rPr>
+        <w:t xml:space="preserve"> are the</w:t>
+      </w:r>
+      <w:r>
+        <w:rPr>
+          <w:sz w:val="24"/>
+          <w:szCs w:val="24"/>
+        </w:rPr>
+        <w:t xml:space="preserve"> Warehouse </w:t>
+      </w:r>
+      <w:r>
+        <w:rPr>
+          <w:sz w:val="24"/>
+          <w:szCs w:val="24"/>
+        </w:rPr>
+        <w:t xml:space="preserve"> </w:t>
+      </w:r>
+      <w:r>
+        <w:rPr>
+          <w:sz w:val="24"/>
+          <w:szCs w:val="24"/>
+        </w:rPr>
+        <w:t xml:space="preserve">are basic types of departments managed under the company. All the departments are managed by a manager and every manger is specific to that department. Every employee has their own records that are stored in order to manage their salary and workload.  At the current state company handles the accounts and all other monitory values using a software called Quick Labs but due to increase of employees, </w:t>
+      </w:r>
+      <w:r>
+        <w:rPr>
+          <w:sz w:val="24"/>
+          <w:szCs w:val="24"/>
+        </w:rPr>
+        <w:t>orders,</w:t>
+      </w:r>
+      <w:r>
+        <w:rPr>
+          <w:sz w:val="24"/>
+          <w:szCs w:val="24"/>
+        </w:rPr>
+        <w:t xml:space="preserve"> and management issues they expect to have a system which supports their business and to expand it. </w:t>
+      </w:r>
+    </w:p>
+    <w:p>
+      <w:pPr>
+        <w:spacing w:line="360" w:lineRule="auto"/>
+        <w:rPr>
+          <w:sz w:val="24"/>
+          <w:szCs w:val="24"/>
+        </w:rPr>
+      </w:pPr>
+    </w:p>
+    <w:p>
+      <w:pPr>
+        <w:spacing w:line="360" w:lineRule="auto"/>
+        <w:rPr>
+          <w:sz w:val="24"/>
+          <w:szCs w:val="24"/>
+        </w:rPr>
+      </w:pPr>
+      <w:r>
+        <w:rPr>
+          <w:sz w:val="24"/>
+          <w:szCs w:val="24"/>
+        </w:rPr>
+        <w:t xml:space="preserve">As they expect to have a system in their business, we were collected some details that need to include in their database. Those are as follows,   </w:t>
+      </w:r>
+    </w:p>
+    <w:p>
+      <w:pPr>
+        <w:spacing w:line="360" w:lineRule="auto"/>
+        <w:rPr>
+          <w:sz w:val="24"/>
+          <w:szCs w:val="24"/>
+        </w:rPr>
+      </w:pPr>
     </w:p>
     <w:sectPr>
       <w:pgSz w:w="12240" w:h="15840"/>
